--- a/Final report.docx
+++ b/Final report.docx
@@ -1120,10 +1120,10 @@
             <v:path o:extrusionok="f" gradientshapeok="t" o:connecttype="rect"/>
             <o:lock v:ext="edit" aspectratio="t"/>
           </v:shapetype>
-          <v:shape id="_x0000_i1025" type="#_x0000_t75" style="width:223.5pt;height:202pt" o:ole="">
+          <v:shape id="_x0000_i1025" type="#_x0000_t75" style="width:221.15pt;height:200.55pt" o:ole="">
             <v:imagedata r:id="rId12" o:title=""/>
           </v:shape>
-          <o:OLEObject Type="Embed" ProgID="Visio.Drawing.11" ShapeID="_x0000_i1025" DrawAspect="Content" ObjectID="_1649798567" r:id="rId13"/>
+          <o:OLEObject Type="Embed" ProgID="Visio.Drawing.11" ShapeID="_x0000_i1025" DrawAspect="Content" ObjectID="_1649874578" r:id="rId13"/>
         </w:object>
       </w:r>
     </w:p>
@@ -1964,21 +1964,13 @@
       </w:r>
       <w:bookmarkEnd w:id="9"/>
       <w:r>
-        <w:t>.</w:t>
-      </w:r>
-      <w:proofErr w:type="spellStart"/>
-      <w:r>
-        <w:t>wpa_supp</w:t>
+        <w:t>.wpa_supp</w:t>
       </w:r>
       <w:r>
         <w:t>l</w:t>
       </w:r>
       <w:r>
-        <w:t>icant</w:t>
-      </w:r>
-      <w:proofErr w:type="spellEnd"/>
-      <w:r>
-        <w:t xml:space="preserve"> file configuration</w:t>
+        <w:t>icant file configuration</w:t>
       </w:r>
     </w:p>
     <w:p>
@@ -3304,20 +3296,7 @@
           <w:bdr w:val="none" w:sz="0" w:space="0" w:color="auto" w:frame="1"/>
           <w:shd w:val="clear" w:color="auto" w:fill="FFFFFF"/>
         </w:rPr>
-        <w:t>&gt;&gt;</w:t>
-      </w:r>
-      <w:r>
-        <w:rPr>
-          <w:rStyle w:val="Textoennegrita"/>
-          <w:rFonts w:ascii="Arial" w:hAnsi="Arial"/>
-          <w:b w:val="0"/>
-          <w:bCs w:val="0"/>
-          <w:color w:val="000000"/>
-          <w:sz w:val="20"/>
-          <w:bdr w:val="none" w:sz="0" w:space="0" w:color="auto" w:frame="1"/>
-          <w:shd w:val="clear" w:color="auto" w:fill="FFFFFF"/>
-        </w:rPr>
-        <w:t xml:space="preserve">iptables -t </w:t>
+        <w:t xml:space="preserve">&gt;&gt;iptables -t </w:t>
       </w:r>
       <w:proofErr w:type="spellStart"/>
       <w:r>
@@ -3888,7 +3867,31 @@
         <w:pStyle w:val="BodyText1"/>
       </w:pPr>
       <w:r>
-        <w:t xml:space="preserve">Motor rig controller enables to be aware and correct the speed and direction of a 24 DC motor. When a motor is spinning different external factors like external resistance can affect in the process and slow down or speed up the real spinning of the motor. The motor controller has been developed using two different SW process. Each process can be run in different nodes since the communication network that has been built enables to send data in a safe way. </w:t>
+        <w:t xml:space="preserve">Motor rig controller </w:t>
+      </w:r>
+      <w:r>
+        <w:t>allow</w:t>
+      </w:r>
+      <w:r>
+        <w:t>s</w:t>
+      </w:r>
+      <w:r>
+        <w:t xml:space="preserve"> being</w:t>
+      </w:r>
+      <w:r>
+        <w:t xml:space="preserve"> aware </w:t>
+      </w:r>
+      <w:r>
+        <w:t xml:space="preserve">of the real speed and direction of a 24 DC motor </w:t>
+      </w:r>
+      <w:r>
+        <w:t xml:space="preserve">and correct </w:t>
+      </w:r>
+      <w:r>
+        <w:t>it when it is not the expected one</w:t>
+      </w:r>
+      <w:r>
+        <w:t xml:space="preserve">. When a motor is spinning different external factors like external resistance can affect in the process and slow down or speed up the real spinning of the motor. The motor controller has been developed using two different SW process. Each process can be run in different nodes since the communication network that has been built enables to send data in a safe way. </w:t>
       </w:r>
     </w:p>
     <w:p>
@@ -3896,7 +3899,40 @@
         <w:pStyle w:val="BodyText1"/>
       </w:pPr>
       <w:r>
-        <w:t xml:space="preserve">Executing each of the processes from different emplacement adds delay but introduce an interesting functionality that can be also used for critical systems. The layout of the system has been tested using the same node to control the motor, and then adding the safety network. This way the delay can be characterized and introduced in the system in </w:t>
+        <w:t>Executing each of the process</w:t>
+      </w:r>
+      <w:r>
+        <w:t>es</w:t>
+      </w:r>
+      <w:r>
+        <w:t xml:space="preserve"> from different emplacement adds </w:t>
+      </w:r>
+      <w:r>
+        <w:t xml:space="preserve">some </w:t>
+      </w:r>
+      <w:r>
+        <w:t>delay</w:t>
+      </w:r>
+      <w:r>
+        <w:t xml:space="preserve"> in the system</w:t>
+      </w:r>
+      <w:r>
+        <w:t xml:space="preserve"> but </w:t>
+      </w:r>
+      <w:r>
+        <w:t>introduce so much</w:t>
+      </w:r>
+      <w:r>
+        <w:t xml:space="preserve"> </w:t>
+      </w:r>
+      <w:r>
+        <w:t xml:space="preserve">the capability </w:t>
+      </w:r>
+      <w:r>
+        <w:t>to that</w:t>
+      </w:r>
+      <w:r>
+        <w:t xml:space="preserve"> can be also used for critical systems. The layout of the system has been tested using the same node to control the motor, and then adding the safety network. This way the delay can be characterized and introduced in the system in </w:t>
       </w:r>
       <w:r>
         <w:t>a</w:t>
@@ -3916,10 +3952,10 @@
       </w:pPr>
       <w:r>
         <w:object w:dxaOrig="9755" w:dyaOrig="13666" w14:anchorId="2689A003">
-          <v:shape id="_x0000_i1049" type="#_x0000_t75" style="width:179.5pt;height:253pt" o:ole="">
+          <v:shape id="_x0000_i1026" type="#_x0000_t75" style="width:180pt;height:252pt" o:ole="">
             <v:imagedata r:id="rId16" o:title=""/>
           </v:shape>
-          <o:OLEObject Type="Embed" ProgID="Visio.Drawing.11" ShapeID="_x0000_i1049" DrawAspect="Content" ObjectID="_1649798568" r:id="rId17"/>
+          <o:OLEObject Type="Embed" ProgID="Visio.Drawing.11" ShapeID="_x0000_i1026" DrawAspect="Content" ObjectID="_1649874579" r:id="rId17"/>
         </w:object>
       </w:r>
     </w:p>
@@ -3965,16 +4001,25 @@
       </w:pPr>
       <w:r>
         <w:lastRenderedPageBreak/>
-        <w:t>The encod</w:t>
-      </w:r>
-      <w:r>
-        <w:t>e</w:t>
-      </w:r>
-      <w:r>
-        <w:t xml:space="preserve">r SW process will read data from the encoder placed on the protoboard to get the current state of the motor. On the other hand, regulator process commands the value and direction that the motor is meant to spin and implements a PID to add the error and write the value. </w:t>
-      </w:r>
-      <w:r>
-        <w:t xml:space="preserve">Since both processes are placed in different nodes, secure shell is used to transmit the data. The communication between the regulator and the motor is made using the UART of the node, and the encoder data is read using general I/O. </w:t>
+        <w:t xml:space="preserve">The encoder SW process will read data from the encoder placed on the protoboard to get the current state of the motor. On the other hand, regulator </w:t>
+      </w:r>
+      <w:r>
+        <w:t xml:space="preserve">SW process </w:t>
+      </w:r>
+      <w:r>
+        <w:t xml:space="preserve">commands the value and direction that the motor is meant to spin and implements a PID to </w:t>
+      </w:r>
+      <w:r>
+        <w:t>correct</w:t>
+      </w:r>
+      <w:r>
+        <w:t xml:space="preserve"> the </w:t>
+      </w:r>
+      <w:r>
+        <w:t>error: The final output is written in the motor</w:t>
+      </w:r>
+      <w:r>
+        <w:t xml:space="preserve">. Since both processes are placed in different nodes, secure shell is used to transmit the data. The communication between the regulator and the motor is made using the UART of the node, and the encoder data is read using general I/O. </w:t>
       </w:r>
       <w:r>
         <w:fldChar w:fldCharType="begin"/>
@@ -4011,7 +4056,25 @@
         </w:rPr>
       </w:pPr>
       <w:r>
-        <w:t xml:space="preserve">In order to use share data between process, pipeline is used. Either the secure shell is used or the process are run on the same node, the output from the encoder in </w:t>
+        <w:t>In order to share data between process</w:t>
+      </w:r>
+      <w:r>
+        <w:t>es</w:t>
+      </w:r>
+      <w:r>
+        <w:t>, pipelin</w:t>
+      </w:r>
+      <w:r>
+        <w:t>ing</w:t>
+      </w:r>
+      <w:r>
+        <w:t xml:space="preserve"> is used. </w:t>
+      </w:r>
+      <w:r>
+        <w:t>If the processes are run in different nodes the secure shell guarantee the secure transmission between the nodes, adding a delay that has to be estimated. The encoder process send as an output in</w:t>
+      </w:r>
+      <w:r>
+        <w:t xml:space="preserve"> </w:t>
       </w:r>
       <w:proofErr w:type="spellStart"/>
       <w:r>
@@ -4130,10 +4193,36 @@
         <w:pStyle w:val="BodyText1"/>
       </w:pPr>
       <w:r>
-        <w:t xml:space="preserve">If the processes are run in the same node, stdin and </w:t>
+        <w:t xml:space="preserve">If the processes are run in the same node, </w:t>
+      </w:r>
+      <w:r>
+        <w:rPr>
+          <w:rStyle w:val="Textoennegrita"/>
+          <w:rFonts w:ascii="Arial" w:hAnsi="Arial"/>
+          <w:b w:val="0"/>
+          <w:bCs w:val="0"/>
+          <w:color w:val="000000"/>
+          <w:sz w:val="20"/>
+          <w:bdr w:val="none" w:sz="0" w:space="0" w:color="auto" w:frame="1"/>
+          <w:shd w:val="clear" w:color="auto" w:fill="FFFFFF"/>
+        </w:rPr>
+        <w:t>stdin</w:t>
+      </w:r>
+      <w:r>
+        <w:t xml:space="preserve"> and </w:t>
       </w:r>
       <w:proofErr w:type="spellStart"/>
       <w:r>
+        <w:rPr>
+          <w:rStyle w:val="Textoennegrita"/>
+          <w:rFonts w:ascii="Arial" w:hAnsi="Arial"/>
+          <w:b w:val="0"/>
+          <w:bCs w:val="0"/>
+          <w:color w:val="000000"/>
+          <w:sz w:val="20"/>
+          <w:bdr w:val="none" w:sz="0" w:space="0" w:color="auto" w:frame="1"/>
+          <w:shd w:val="clear" w:color="auto" w:fill="FFFFFF"/>
+        </w:rPr>
         <w:t>stdout</w:t>
       </w:r>
       <w:proofErr w:type="spellEnd"/>
@@ -4148,24 +4237,75 @@
       <w:r>
         <w:t xml:space="preserve">The following sections are </w:t>
       </w:r>
+      <w:r>
+        <w:t>going</w:t>
+      </w:r>
+      <w:r>
+        <w:t xml:space="preserve"> to present each process in-depth</w:t>
+      </w:r>
+      <w:r>
+        <w:t>.</w:t>
+      </w:r>
+    </w:p>
+    <w:p>
+      <w:pPr>
+        <w:pStyle w:val="Heading31"/>
+      </w:pPr>
       <w:proofErr w:type="spellStart"/>
       <w:r>
-        <w:t>goint</w:t>
+        <w:t>Encoder</w:t>
       </w:r>
       <w:proofErr w:type="spellEnd"/>
-      <w:r>
-        <w:t xml:space="preserve"> to present each process in-depth</w:t>
-      </w:r>
-    </w:p>
-    <w:p>
-      <w:pPr>
-        <w:pStyle w:val="Heading31"/>
-      </w:pPr>
-      <w:proofErr w:type="spellStart"/>
-      <w:r>
-        <w:t>Encoder</w:t>
-      </w:r>
-      <w:proofErr w:type="spellEnd"/>
+    </w:p>
+    <w:p>
+      <w:pPr>
+        <w:pStyle w:val="BodyText1"/>
+        <w:rPr>
+          <w:lang w:val="en-US"/>
+        </w:rPr>
+      </w:pPr>
+      <w:r>
+        <w:rPr>
+          <w:lang w:val="en-US"/>
+        </w:rPr>
+        <w:t>The motor rig has a</w:t>
+      </w:r>
+      <w:r>
+        <w:rPr>
+          <w:lang w:val="en-US"/>
+        </w:rPr>
+        <w:t>n encoder that gives information about the motor spin. The encoder is made using a wheel</w:t>
+      </w:r>
+      <w:r>
+        <w:rPr>
+          <w:lang w:val="en-US"/>
+        </w:rPr>
+        <w:t xml:space="preserve"> connected to the motor</w:t>
+      </w:r>
+      <w:r>
+        <w:rPr>
+          <w:lang w:val="en-US"/>
+        </w:rPr>
+        <w:t xml:space="preserve"> with 500 holes </w:t>
+      </w:r>
+      <w:r>
+        <w:rPr>
+          <w:lang w:val="en-US"/>
+        </w:rPr>
+        <w:t xml:space="preserve">uniformly </w:t>
+      </w:r>
+      <w:r>
+        <w:rPr>
+          <w:lang w:val="en-US"/>
+        </w:rPr>
+        <w:t>distributed</w:t>
+      </w:r>
+      <w:r>
+        <w:rPr>
+          <w:lang w:val="en-US"/>
+        </w:rPr>
+        <w:t xml:space="preserve">, one LED and two photodiodes. The light from the LED will go through the holes when the wheel is spinning. Thus, the photodiodes connected to two general input, </w:t>
+      </w:r>
     </w:p>
     <w:p>
       <w:pPr>
@@ -4178,9 +4318,9 @@
           <w:noProof/>
         </w:rPr>
         <w:drawing>
-          <wp:inline distT="0" distB="0" distL="0" distR="0" wp14:anchorId="3EAB867D" wp14:editId="52DDC440">
-            <wp:extent cx="4451350" cy="2173413"/>
-            <wp:effectExtent l="0" t="0" r="6350" b="0"/>
+          <wp:inline distT="0" distB="0" distL="0" distR="0" wp14:anchorId="3EAB867D" wp14:editId="2D824A62">
+            <wp:extent cx="3575050" cy="1745552"/>
+            <wp:effectExtent l="0" t="0" r="6350" b="7620"/>
             <wp:docPr id="3" name="Imagen 3"/>
             <wp:cNvGraphicFramePr>
               <a:graphicFrameLocks xmlns:a="http://schemas.openxmlformats.org/drawingml/2006/main" noChangeAspect="1"/>
@@ -4201,7 +4341,7 @@
                   <pic:spPr>
                     <a:xfrm>
                       <a:off x="0" y="0"/>
-                      <a:ext cx="4457682" cy="2176505"/>
+                      <a:ext cx="3587179" cy="1751474"/>
                     </a:xfrm>
                     <a:prstGeom prst="rect">
                       <a:avLst/>
@@ -4266,9 +4406,21 @@
     </w:p>
     <w:p>
       <w:pPr>
+        <w:pStyle w:val="BodyText1"/>
+        <w:rPr>
+          <w:lang w:val="en-US"/>
+        </w:rPr>
+      </w:pPr>
+      <w:r>
+        <w:br w:type="page"/>
+      </w:r>
+    </w:p>
+    <w:p>
+      <w:pPr>
         <w:pStyle w:val="AnnA"/>
       </w:pPr>
       <w:r>
+        <w:lastRenderedPageBreak/>
         <w:tab/>
       </w:r>
       <w:bookmarkStart w:id="17" w:name="_Toc39176507"/>
@@ -11349,7 +11501,7 @@
           <w:rFonts w:ascii="Courier New" w:eastAsia="Times New Roman" w:hAnsi="Courier New" w:cs="Courier New"/>
           <w:color w:val="000000"/>
           <w:sz w:val="20"/>
-          <w:lang w:val="es-ES"/>
+          <w:lang w:val="en-US"/>
         </w:rPr>
       </w:pPr>
       <w:r>
@@ -11361,43 +11513,39 @@
         </w:rPr>
         <w:t xml:space="preserve">  </w:t>
       </w:r>
-      <w:proofErr w:type="spellStart"/>
       <w:r>
         <w:rPr>
           <w:rFonts w:ascii="Courier New" w:eastAsia="Times New Roman" w:hAnsi="Courier New" w:cs="Courier New"/>
           <w:color w:val="8000FF"/>
           <w:sz w:val="20"/>
-          <w:lang w:val="es-ES"/>
+          <w:lang w:val="en-US"/>
         </w:rPr>
         <w:t>unsigned</w:t>
       </w:r>
-      <w:proofErr w:type="spellEnd"/>
-      <w:r>
-        <w:rPr>
-          <w:rFonts w:ascii="Courier New" w:eastAsia="Times New Roman" w:hAnsi="Courier New" w:cs="Courier New"/>
-          <w:color w:val="000000"/>
-          <w:sz w:val="20"/>
-          <w:lang w:val="es-ES"/>
+      <w:r>
+        <w:rPr>
+          <w:rFonts w:ascii="Courier New" w:eastAsia="Times New Roman" w:hAnsi="Courier New" w:cs="Courier New"/>
+          <w:color w:val="000000"/>
+          <w:sz w:val="20"/>
+          <w:lang w:val="en-US"/>
         </w:rPr>
         <w:t xml:space="preserve"> </w:t>
       </w:r>
-      <w:proofErr w:type="spellStart"/>
       <w:r>
         <w:rPr>
           <w:rFonts w:ascii="Courier New" w:eastAsia="Times New Roman" w:hAnsi="Courier New" w:cs="Courier New"/>
           <w:color w:val="8000FF"/>
           <w:sz w:val="20"/>
-          <w:lang w:val="es-ES"/>
+          <w:lang w:val="en-US"/>
         </w:rPr>
         <w:t>char</w:t>
       </w:r>
-      <w:proofErr w:type="spellEnd"/>
-      <w:r>
-        <w:rPr>
-          <w:rFonts w:ascii="Courier New" w:eastAsia="Times New Roman" w:hAnsi="Courier New" w:cs="Courier New"/>
-          <w:color w:val="000000"/>
-          <w:sz w:val="20"/>
-          <w:lang w:val="es-ES"/>
+      <w:r>
+        <w:rPr>
+          <w:rFonts w:ascii="Courier New" w:eastAsia="Times New Roman" w:hAnsi="Courier New" w:cs="Courier New"/>
+          <w:color w:val="000000"/>
+          <w:sz w:val="20"/>
+          <w:lang w:val="en-US"/>
         </w:rPr>
         <w:t xml:space="preserve"> u8_value </w:t>
       </w:r>
@@ -11408,7 +11556,7 @@
           <w:bCs/>
           <w:color w:val="000080"/>
           <w:sz w:val="20"/>
-          <w:lang w:val="es-ES"/>
+          <w:lang w:val="en-US"/>
         </w:rPr>
         <w:t>=</w:t>
       </w:r>
@@ -11417,7 +11565,7 @@
           <w:rFonts w:ascii="Courier New" w:eastAsia="Times New Roman" w:hAnsi="Courier New" w:cs="Courier New"/>
           <w:color w:val="000000"/>
           <w:sz w:val="20"/>
-          <w:lang w:val="es-ES"/>
+          <w:lang w:val="en-US"/>
         </w:rPr>
         <w:t xml:space="preserve"> </w:t>
       </w:r>
@@ -11426,7 +11574,7 @@
           <w:rFonts w:ascii="Courier New" w:eastAsia="Times New Roman" w:hAnsi="Courier New" w:cs="Courier New"/>
           <w:color w:val="FF8000"/>
           <w:sz w:val="20"/>
-          <w:lang w:val="es-ES"/>
+          <w:lang w:val="en-US"/>
         </w:rPr>
         <w:t>0</w:t>
       </w:r>
@@ -11437,7 +11585,7 @@
           <w:bCs/>
           <w:color w:val="000080"/>
           <w:sz w:val="20"/>
-          <w:lang w:val="es-ES"/>
+          <w:lang w:val="en-US"/>
         </w:rPr>
         <w:t>;</w:t>
       </w:r>
@@ -11459,7 +11607,7 @@
           <w:rFonts w:ascii="Courier New" w:eastAsia="Times New Roman" w:hAnsi="Courier New" w:cs="Courier New"/>
           <w:color w:val="000000"/>
           <w:sz w:val="20"/>
-          <w:lang w:val="es-ES"/>
+          <w:lang w:val="en-US"/>
         </w:rPr>
         <w:t xml:space="preserve">  </w:t>
       </w:r>
@@ -29446,11 +29594,12 @@
 <file path=word/glossary/fontTable.xml><?xml version="1.0" encoding="utf-8"?>
 <w:fonts xmlns:mc="http://schemas.openxmlformats.org/markup-compatibility/2006" xmlns:r="http://schemas.openxmlformats.org/officeDocument/2006/relationships" xmlns:w="http://schemas.openxmlformats.org/wordprocessingml/2006/main" xmlns:w14="http://schemas.microsoft.com/office/word/2010/wordml" xmlns:w15="http://schemas.microsoft.com/office/word/2012/wordml" xmlns:w16cid="http://schemas.microsoft.com/office/word/2016/wordml/cid" xmlns:w16se="http://schemas.microsoft.com/office/word/2015/wordml/symex" mc:Ignorable="w14 w15 w16se w16cid">
   <w:font w:name="Times New Roman">
+    <w:altName w:val="Times New Roman PSMT"/>
     <w:panose1 w:val="02020603050405020304"/>
     <w:charset w:val="00"/>
     <w:family w:val="roman"/>
     <w:pitch w:val="variable"/>
-    <w:sig w:usb0="E0002EFF" w:usb1="C000785B" w:usb2="00000009" w:usb3="00000000" w:csb0="000001FF" w:csb1="00000000"/>
+    <w:sig w:usb0="E0002AFF" w:usb1="C0007843" w:usb2="00000009" w:usb3="00000000" w:csb0="000001FF" w:csb1="00000000"/>
   </w:font>
   <w:font w:name="Symbol">
     <w:panose1 w:val="05050102010706020507"/>
@@ -29478,14 +29627,14 @@
     <w:charset w:val="00"/>
     <w:family w:val="swiss"/>
     <w:pitch w:val="variable"/>
-    <w:sig w:usb0="E0002EFF" w:usb1="C000785B" w:usb2="00000009" w:usb3="00000000" w:csb0="000001FF" w:csb1="00000000"/>
+    <w:sig w:usb0="E0002AFF" w:usb1="C0007843" w:usb2="00000009" w:usb3="00000000" w:csb0="000001FF" w:csb1="00000000"/>
   </w:font>
   <w:font w:name="Calibri">
     <w:panose1 w:val="020F0502020204030204"/>
     <w:charset w:val="00"/>
     <w:family w:val="swiss"/>
     <w:pitch w:val="variable"/>
-    <w:sig w:usb0="E4002EFF" w:usb1="C000247B" w:usb2="00000009" w:usb3="00000000" w:csb0="000001FF" w:csb1="00000000"/>
+    <w:sig w:usb0="E0002AFF" w:usb1="4000ACFF" w:usb2="00000001" w:usb3="00000000" w:csb0="000001FF" w:csb1="00000000"/>
   </w:font>
   <w:font w:name="SimSun">
     <w:altName w:val="宋体"/>
@@ -29558,7 +29707,7 @@
     <w:charset w:val="00"/>
     <w:family w:val="swiss"/>
     <w:pitch w:val="variable"/>
-    <w:sig w:usb0="E4002EFF" w:usb1="C000247B" w:usb2="00000009" w:usb3="00000000" w:csb0="000001FF" w:csb1="00000000"/>
+    <w:sig w:usb0="A0002AEF" w:usb1="4000207B" w:usb2="00000000" w:usb3="00000000" w:csb0="000001FF" w:csb1="00000000"/>
   </w:font>
 </w:fonts>
 </file>
@@ -29618,6 +29767,7 @@
     <w:rsid w:val="009918D7"/>
     <w:rsid w:val="009B7B47"/>
     <w:rsid w:val="00A776AF"/>
+    <w:rsid w:val="00AB55C2"/>
     <w:rsid w:val="00B26230"/>
     <w:rsid w:val="00B40F08"/>
     <w:rsid w:val="00BC0277"/>
@@ -30563,18 +30713,18 @@
 </file>
 
 <file path=customXml/item2.xml><?xml version="1.0" encoding="utf-8"?>
-<p:properties xmlns:p="http://schemas.microsoft.com/office/2006/metadata/properties" xmlns:xsi="http://www.w3.org/2001/XMLSchema-instance">
-  <documentManagement/>
-</p:properties>
-</file>
-
-<file path=customXml/item3.xml><?xml version="1.0" encoding="utf-8"?>
 <?mso-contentType ?>
 <FormTemplates xmlns="http://schemas.microsoft.com/sharepoint/v3/contenttype/forms">
   <Display>DocumentLibraryForm</Display>
   <Edit>DocumentLibraryForm</Edit>
   <New>DocumentLibraryForm</New>
 </FormTemplates>
+</file>
+
+<file path=customXml/item3.xml><?xml version="1.0" encoding="utf-8"?>
+<p:properties xmlns:p="http://schemas.microsoft.com/office/2006/metadata/properties" xmlns:xsi="http://www.w3.org/2001/XMLSchema-instance">
+  <documentManagement/>
+</p:properties>
 </file>
 
 <file path=customXml/item4.xml><?xml version="1.0" encoding="utf-8"?>
@@ -30598,6 +30748,14 @@
 </file>
 
 <file path=customXml/itemProps2.xml><?xml version="1.0" encoding="utf-8"?>
+<ds:datastoreItem xmlns:ds="http://schemas.openxmlformats.org/officeDocument/2006/customXml" ds:itemID="{A7FA1F10-7AEC-4160-A025-36B2AA94F53C}">
+  <ds:schemaRefs>
+    <ds:schemaRef ds:uri="http://schemas.microsoft.com/sharepoint/v3/contenttype/forms"/>
+  </ds:schemaRefs>
+</ds:datastoreItem>
+</file>
+
+<file path=customXml/itemProps3.xml><?xml version="1.0" encoding="utf-8"?>
 <ds:datastoreItem xmlns:ds="http://schemas.openxmlformats.org/officeDocument/2006/customXml" ds:itemID="{80AD6BE4-E5C9-4C52-B9A7-D1DC168714F6}">
   <ds:schemaRefs>
     <ds:schemaRef ds:uri="http://schemas.microsoft.com/office/2006/metadata/properties"/>
@@ -30605,16 +30763,8 @@
 </ds:datastoreItem>
 </file>
 
-<file path=customXml/itemProps3.xml><?xml version="1.0" encoding="utf-8"?>
-<ds:datastoreItem xmlns:ds="http://schemas.openxmlformats.org/officeDocument/2006/customXml" ds:itemID="{A7FA1F10-7AEC-4160-A025-36B2AA94F53C}">
-  <ds:schemaRefs>
-    <ds:schemaRef ds:uri="http://schemas.microsoft.com/sharepoint/v3/contenttype/forms"/>
-  </ds:schemaRefs>
-</ds:datastoreItem>
-</file>
-
 <file path=customXml/itemProps4.xml><?xml version="1.0" encoding="utf-8"?>
-<ds:datastoreItem xmlns:ds="http://schemas.openxmlformats.org/officeDocument/2006/customXml" ds:itemID="{B981C1CB-0F78-4D42-A545-6F70641D6676}">
+<ds:datastoreItem xmlns:ds="http://schemas.openxmlformats.org/officeDocument/2006/customXml" ds:itemID="{5B439C74-D042-46D9-825F-4B5E23899B13}">
   <ds:schemaRefs>
     <ds:schemaRef ds:uri="http://schemas.openxmlformats.org/officeDocument/2006/bibliography"/>
   </ds:schemaRefs>
